--- a/di_thi_ky_1.docx
+++ b/di_thi_ky_1.docx
@@ -501,30 +501,8 @@
         <w:rPr>
           <w:rFonts w:ascii="Roboto" w:hAnsi="Roboto"/>
         </w:rPr>
-        <w:t xml:space="preserve">=maintenance: </w:t>
-      </w:r>
-      <w:proofErr w:type="spellStart"/>
-      <w:r>
-        <w:rPr>
-          <w:rFonts w:ascii="Roboto" w:hAnsi="Roboto"/>
-        </w:rPr>
-        <w:t>bảo</w:t>
-      </w:r>
-      <w:proofErr w:type="spellEnd"/>
-      <w:r>
-        <w:rPr>
-          <w:rFonts w:ascii="Roboto" w:hAnsi="Roboto"/>
-        </w:rPr>
-        <w:t xml:space="preserve"> </w:t>
-      </w:r>
-      <w:proofErr w:type="spellStart"/>
-      <w:r>
-        <w:rPr>
-          <w:rFonts w:ascii="Roboto" w:hAnsi="Roboto"/>
-        </w:rPr>
-        <w:t>trì</w:t>
-      </w:r>
-      <w:proofErr w:type="spellEnd"/>
+        <w:t>=maintenance: bảo trì</w:t>
+      </w:r>
     </w:p>
     <w:p>
       <w:pPr>
@@ -588,30 +566,8 @@
         <w:rPr>
           <w:rFonts w:ascii="Roboto" w:hAnsi="Roboto"/>
         </w:rPr>
-        <w:t xml:space="preserve">=sketch: </w:t>
-      </w:r>
-      <w:proofErr w:type="spellStart"/>
-      <w:r>
-        <w:rPr>
-          <w:rFonts w:ascii="Roboto" w:hAnsi="Roboto"/>
-        </w:rPr>
-        <w:t>phác</w:t>
-      </w:r>
-      <w:proofErr w:type="spellEnd"/>
-      <w:r>
-        <w:rPr>
-          <w:rFonts w:ascii="Roboto" w:hAnsi="Roboto"/>
-        </w:rPr>
-        <w:t xml:space="preserve"> </w:t>
-      </w:r>
-      <w:proofErr w:type="spellStart"/>
-      <w:r>
-        <w:rPr>
-          <w:rFonts w:ascii="Roboto" w:hAnsi="Roboto"/>
-        </w:rPr>
-        <w:t>họa</w:t>
-      </w:r>
-      <w:proofErr w:type="spellEnd"/>
+        <w:t>=sketch: phác họa</w:t>
+      </w:r>
     </w:p>
     <w:p>
       <w:pPr>
@@ -675,30 +631,8 @@
         <w:rPr>
           <w:rFonts w:ascii="Roboto" w:hAnsi="Roboto"/>
         </w:rPr>
-        <w:t xml:space="preserve">=analyze: </w:t>
-      </w:r>
-      <w:proofErr w:type="spellStart"/>
-      <w:r>
-        <w:rPr>
-          <w:rFonts w:ascii="Roboto" w:hAnsi="Roboto"/>
-        </w:rPr>
-        <w:t>phân</w:t>
-      </w:r>
-      <w:proofErr w:type="spellEnd"/>
-      <w:r>
-        <w:rPr>
-          <w:rFonts w:ascii="Roboto" w:hAnsi="Roboto"/>
-        </w:rPr>
-        <w:t xml:space="preserve"> </w:t>
-      </w:r>
-      <w:proofErr w:type="spellStart"/>
-      <w:r>
-        <w:rPr>
-          <w:rFonts w:ascii="Roboto" w:hAnsi="Roboto"/>
-        </w:rPr>
-        <w:t>tích</w:t>
-      </w:r>
-      <w:proofErr w:type="spellEnd"/>
+        <w:t>=analyze: phân tích</w:t>
+      </w:r>
     </w:p>
     <w:p>
       <w:pPr>
@@ -749,44 +683,8 @@
         <w:rPr>
           <w:rFonts w:ascii="Roboto" w:hAnsi="Roboto"/>
         </w:rPr>
-        <w:t xml:space="preserve">=formalize: </w:t>
-      </w:r>
-      <w:proofErr w:type="spellStart"/>
-      <w:r>
-        <w:rPr>
-          <w:rFonts w:ascii="Roboto" w:hAnsi="Roboto"/>
-        </w:rPr>
-        <w:t>chính</w:t>
-      </w:r>
-      <w:proofErr w:type="spellEnd"/>
-      <w:r>
-        <w:rPr>
-          <w:rFonts w:ascii="Roboto" w:hAnsi="Roboto"/>
-        </w:rPr>
-        <w:t xml:space="preserve"> </w:t>
-      </w:r>
-      <w:proofErr w:type="spellStart"/>
-      <w:r>
-        <w:rPr>
-          <w:rFonts w:ascii="Roboto" w:hAnsi="Roboto"/>
-        </w:rPr>
-        <w:t>thức</w:t>
-      </w:r>
-      <w:proofErr w:type="spellEnd"/>
-      <w:r>
-        <w:rPr>
-          <w:rFonts w:ascii="Roboto" w:hAnsi="Roboto"/>
-        </w:rPr>
-        <w:t xml:space="preserve"> </w:t>
-      </w:r>
-      <w:proofErr w:type="spellStart"/>
-      <w:r>
-        <w:rPr>
-          <w:rFonts w:ascii="Roboto" w:hAnsi="Roboto"/>
-        </w:rPr>
-        <w:t>hóa</w:t>
-      </w:r>
-      <w:proofErr w:type="spellEnd"/>
+        <w:t>=formalize: chính thức hóa</w:t>
+      </w:r>
     </w:p>
     <w:p>
       <w:pPr>
@@ -850,44 +748,8 @@
         <w:rPr>
           <w:rFonts w:ascii="Roboto" w:hAnsi="Roboto"/>
         </w:rPr>
-        <w:t xml:space="preserve">=proofread: </w:t>
-      </w:r>
-      <w:proofErr w:type="spellStart"/>
-      <w:r>
-        <w:rPr>
-          <w:rFonts w:ascii="Roboto" w:hAnsi="Roboto"/>
-        </w:rPr>
-        <w:t>kiểm</w:t>
-      </w:r>
-      <w:proofErr w:type="spellEnd"/>
-      <w:r>
-        <w:rPr>
-          <w:rFonts w:ascii="Roboto" w:hAnsi="Roboto"/>
-        </w:rPr>
-        <w:t xml:space="preserve"> </w:t>
-      </w:r>
-      <w:proofErr w:type="spellStart"/>
-      <w:r>
-        <w:rPr>
-          <w:rFonts w:ascii="Roboto" w:hAnsi="Roboto"/>
-        </w:rPr>
-        <w:t>soat</w:t>
-      </w:r>
-      <w:proofErr w:type="spellEnd"/>
-      <w:r>
-        <w:rPr>
-          <w:rFonts w:ascii="Roboto" w:hAnsi="Roboto"/>
-        </w:rPr>
-        <w:t xml:space="preserve"> </w:t>
-      </w:r>
-      <w:proofErr w:type="spellStart"/>
-      <w:r>
-        <w:rPr>
-          <w:rFonts w:ascii="Roboto" w:hAnsi="Roboto"/>
-        </w:rPr>
-        <w:t>lỗi</w:t>
-      </w:r>
-      <w:proofErr w:type="spellEnd"/>
+        <w:t>=proofread: kiểm soat lỗi</w:t>
+      </w:r>
     </w:p>
     <w:p>
       <w:pPr>
@@ -939,30 +801,8 @@
         <w:rPr>
           <w:rFonts w:ascii="Roboto" w:hAnsi="Roboto"/>
         </w:rPr>
-        <w:t xml:space="preserve">=tweak: </w:t>
-      </w:r>
-      <w:proofErr w:type="spellStart"/>
-      <w:r>
-        <w:rPr>
-          <w:rFonts w:ascii="Roboto" w:hAnsi="Roboto"/>
-        </w:rPr>
-        <w:t>tinh</w:t>
-      </w:r>
-      <w:proofErr w:type="spellEnd"/>
-      <w:r>
-        <w:rPr>
-          <w:rFonts w:ascii="Roboto" w:hAnsi="Roboto"/>
-        </w:rPr>
-        <w:t xml:space="preserve"> </w:t>
-      </w:r>
-      <w:proofErr w:type="spellStart"/>
-      <w:r>
-        <w:rPr>
-          <w:rFonts w:ascii="Roboto" w:hAnsi="Roboto"/>
-        </w:rPr>
-        <w:t>chỉnh</w:t>
-      </w:r>
-      <w:proofErr w:type="spellEnd"/>
+        <w:t>=tweak: tinh chỉnh</w:t>
+      </w:r>
     </w:p>
     <w:p>
       <w:pPr>
@@ -1020,64 +860,34 @@
         <w:rPr>
           <w:rFonts w:ascii="Roboto" w:hAnsi="Roboto"/>
         </w:rPr>
-        <w:t>=</w:t>
-      </w:r>
-      <w:proofErr w:type="spellStart"/>
-      <w:r>
-        <w:rPr>
-          <w:rFonts w:ascii="Roboto" w:hAnsi="Roboto"/>
-        </w:rPr>
-        <w:t>cmos</w:t>
-      </w:r>
-      <w:proofErr w:type="spellEnd"/>
-      <w:r>
-        <w:rPr>
-          <w:rFonts w:ascii="Roboto" w:hAnsi="Roboto"/>
-        </w:rPr>
-        <w:t xml:space="preserve"> setup</w:t>
-      </w:r>
-    </w:p>
-    <w:p>
-      <w:pPr>
-        <w:rPr>
-          <w:rFonts w:ascii="Roboto" w:hAnsi="Roboto"/>
-        </w:rPr>
-      </w:pPr>
-      <w:r>
-        <w:rPr>
-          <w:rFonts w:ascii="Roboto" w:hAnsi="Roboto"/>
-        </w:rPr>
-        <w:t>=</w:t>
-      </w:r>
-      <w:proofErr w:type="spellStart"/>
-      <w:r>
-        <w:rPr>
-          <w:rFonts w:ascii="Roboto" w:hAnsi="Roboto"/>
-        </w:rPr>
-        <w:t>configuraion</w:t>
-      </w:r>
-      <w:proofErr w:type="spellEnd"/>
-    </w:p>
-    <w:p>
-      <w:pPr>
-        <w:rPr>
-          <w:rFonts w:ascii="Roboto" w:hAnsi="Roboto"/>
-        </w:rPr>
-      </w:pPr>
-      <w:r>
-        <w:rPr>
-          <w:rFonts w:ascii="Roboto" w:hAnsi="Roboto"/>
-        </w:rPr>
-        <w:t xml:space="preserve">=default </w:t>
-      </w:r>
-      <w:proofErr w:type="spellStart"/>
-      <w:r>
-        <w:rPr>
-          <w:rFonts w:ascii="Roboto" w:hAnsi="Roboto"/>
-        </w:rPr>
-        <w:t>seting</w:t>
-      </w:r>
-      <w:proofErr w:type="spellEnd"/>
+        <w:t>=cmos setup</w:t>
+      </w:r>
+    </w:p>
+    <w:p>
+      <w:pPr>
+        <w:rPr>
+          <w:rFonts w:ascii="Roboto" w:hAnsi="Roboto"/>
+        </w:rPr>
+      </w:pPr>
+      <w:r>
+        <w:rPr>
+          <w:rFonts w:ascii="Roboto" w:hAnsi="Roboto"/>
+        </w:rPr>
+        <w:t>=configuraion</w:t>
+      </w:r>
+    </w:p>
+    <w:p>
+      <w:pPr>
+        <w:rPr>
+          <w:rFonts w:ascii="Roboto" w:hAnsi="Roboto"/>
+        </w:rPr>
+      </w:pPr>
+      <w:r>
+        <w:rPr>
+          <w:rFonts w:ascii="Roboto" w:hAnsi="Roboto"/>
+        </w:rPr>
+        <w:t>=default seting</w:t>
+      </w:r>
     </w:p>
     <w:p>
       <w:pPr>
@@ -1167,21 +977,7 @@
         <w:rPr>
           <w:rFonts w:ascii="Roboto" w:hAnsi="Roboto"/>
         </w:rPr>
-        <w:t>=</w:t>
-      </w:r>
-      <w:proofErr w:type="spellStart"/>
-      <w:r>
-        <w:rPr>
-          <w:rFonts w:ascii="Roboto" w:hAnsi="Roboto"/>
-        </w:rPr>
-        <w:t>microsoft</w:t>
-      </w:r>
-      <w:proofErr w:type="spellEnd"/>
-      <w:r>
-        <w:rPr>
-          <w:rFonts w:ascii="Roboto" w:hAnsi="Roboto"/>
-        </w:rPr>
-        <w:t xml:space="preserve"> drive optimize</w:t>
+        <w:t>=microsoft drive optimize</w:t>
       </w:r>
     </w:p>
     <w:p>
@@ -1220,21 +1016,7 @@
         <w:rPr>
           <w:rFonts w:ascii="Roboto" w:hAnsi="Roboto"/>
         </w:rPr>
-        <w:t>=</w:t>
-      </w:r>
-      <w:proofErr w:type="spellStart"/>
-      <w:r>
-        <w:rPr>
-          <w:rFonts w:ascii="Roboto" w:hAnsi="Roboto"/>
-        </w:rPr>
-        <w:t>microsoft</w:t>
-      </w:r>
-      <w:proofErr w:type="spellEnd"/>
-      <w:r>
-        <w:rPr>
-          <w:rFonts w:ascii="Roboto" w:hAnsi="Roboto"/>
-        </w:rPr>
-        <w:t xml:space="preserve"> drive optimize</w:t>
+        <w:t>=microsoft drive optimize</w:t>
       </w:r>
     </w:p>
     <w:p>
@@ -1358,16 +1140,8 @@
         <w:rPr>
           <w:rFonts w:ascii="Roboto" w:hAnsi="Roboto"/>
         </w:rPr>
-        <w:t>=</w:t>
-      </w:r>
-      <w:proofErr w:type="spellStart"/>
-      <w:r>
-        <w:rPr>
-          <w:rFonts w:ascii="Roboto" w:hAnsi="Roboto"/>
-        </w:rPr>
-        <w:t>maintaint</w:t>
-      </w:r>
-      <w:proofErr w:type="spellEnd"/>
+        <w:t>=maintaint</w:t>
+      </w:r>
     </w:p>
     <w:p>
       <w:pPr>
@@ -1439,641 +1213,105 @@
         <w:rPr>
           <w:rFonts w:ascii="Roboto" w:hAnsi="Roboto"/>
         </w:rPr>
-        <w:t>*</w:t>
-      </w:r>
-      <w:proofErr w:type="spellStart"/>
-      <w:r>
-        <w:rPr>
-          <w:rFonts w:ascii="Roboto" w:hAnsi="Roboto"/>
-        </w:rPr>
-        <w:t>ngữ</w:t>
-      </w:r>
-      <w:proofErr w:type="spellEnd"/>
-      <w:r>
-        <w:rPr>
-          <w:rFonts w:ascii="Roboto" w:hAnsi="Roboto"/>
-        </w:rPr>
-        <w:t xml:space="preserve"> </w:t>
-      </w:r>
-      <w:proofErr w:type="spellStart"/>
-      <w:r>
-        <w:rPr>
-          <w:rFonts w:ascii="Roboto" w:hAnsi="Roboto"/>
-        </w:rPr>
-        <w:t>pháp</w:t>
-      </w:r>
-      <w:proofErr w:type="spellEnd"/>
-    </w:p>
-    <w:p>
-      <w:pPr>
-        <w:rPr>
-          <w:rFonts w:ascii="Roboto" w:hAnsi="Roboto"/>
-        </w:rPr>
-      </w:pPr>
-      <w:r>
-        <w:rPr>
-          <w:rFonts w:ascii="Roboto" w:hAnsi="Roboto"/>
-        </w:rPr>
-        <w:t>*</w:t>
-      </w:r>
-      <w:proofErr w:type="spellStart"/>
-      <w:r>
-        <w:rPr>
-          <w:rFonts w:ascii="Roboto" w:hAnsi="Roboto"/>
-        </w:rPr>
-        <w:t>câu</w:t>
-      </w:r>
-      <w:proofErr w:type="spellEnd"/>
-      <w:r>
-        <w:rPr>
-          <w:rFonts w:ascii="Roboto" w:hAnsi="Roboto"/>
-        </w:rPr>
-        <w:t xml:space="preserve"> </w:t>
-      </w:r>
-      <w:proofErr w:type="spellStart"/>
-      <w:r>
-        <w:rPr>
-          <w:rFonts w:ascii="Roboto" w:hAnsi="Roboto"/>
-        </w:rPr>
-        <w:t>điều</w:t>
-      </w:r>
-      <w:proofErr w:type="spellEnd"/>
-      <w:r>
-        <w:rPr>
-          <w:rFonts w:ascii="Roboto" w:hAnsi="Roboto"/>
-        </w:rPr>
-        <w:t xml:space="preserve"> </w:t>
-      </w:r>
-      <w:proofErr w:type="spellStart"/>
-      <w:r>
-        <w:rPr>
-          <w:rFonts w:ascii="Roboto" w:hAnsi="Roboto"/>
-        </w:rPr>
-        <w:t>kiện</w:t>
-      </w:r>
-      <w:proofErr w:type="spellEnd"/>
-      <w:r>
-        <w:rPr>
-          <w:rFonts w:ascii="Roboto" w:hAnsi="Roboto"/>
-        </w:rPr>
-        <w:t xml:space="preserve"> </w:t>
-      </w:r>
-      <w:proofErr w:type="spellStart"/>
-      <w:r>
-        <w:rPr>
-          <w:rFonts w:ascii="Roboto" w:hAnsi="Roboto"/>
-        </w:rPr>
-        <w:t>loại</w:t>
-      </w:r>
-      <w:proofErr w:type="spellEnd"/>
-      <w:r>
-        <w:rPr>
-          <w:rFonts w:ascii="Roboto" w:hAnsi="Roboto"/>
-        </w:rPr>
-        <w:t xml:space="preserve"> 1: </w:t>
-      </w:r>
-    </w:p>
-    <w:p>
-      <w:pPr>
-        <w:rPr>
-          <w:rFonts w:ascii="Roboto" w:hAnsi="Roboto"/>
-        </w:rPr>
-      </w:pPr>
-      <w:r>
-        <w:rPr>
-          <w:rFonts w:ascii="Roboto" w:hAnsi="Roboto"/>
-        </w:rPr>
-        <w:t>-</w:t>
-      </w:r>
-      <w:proofErr w:type="spellStart"/>
-      <w:r>
-        <w:rPr>
-          <w:rFonts w:ascii="Roboto" w:hAnsi="Roboto"/>
-        </w:rPr>
-        <w:t>tình</w:t>
-      </w:r>
-      <w:proofErr w:type="spellEnd"/>
-      <w:r>
-        <w:rPr>
-          <w:rFonts w:ascii="Roboto" w:hAnsi="Roboto"/>
-        </w:rPr>
-        <w:t xml:space="preserve"> </w:t>
-      </w:r>
-      <w:proofErr w:type="spellStart"/>
-      <w:r>
-        <w:rPr>
-          <w:rFonts w:ascii="Roboto" w:hAnsi="Roboto"/>
-        </w:rPr>
-        <w:t>huống</w:t>
-      </w:r>
-      <w:proofErr w:type="spellEnd"/>
-      <w:r>
-        <w:rPr>
-          <w:rFonts w:ascii="Roboto" w:hAnsi="Roboto"/>
-        </w:rPr>
-        <w:t xml:space="preserve"> </w:t>
-      </w:r>
-      <w:proofErr w:type="spellStart"/>
-      <w:r>
-        <w:rPr>
-          <w:rFonts w:ascii="Roboto" w:hAnsi="Roboto"/>
-        </w:rPr>
-        <w:t>có</w:t>
-      </w:r>
-      <w:proofErr w:type="spellEnd"/>
-      <w:r>
-        <w:rPr>
-          <w:rFonts w:ascii="Roboto" w:hAnsi="Roboto"/>
-        </w:rPr>
-        <w:t xml:space="preserve"> </w:t>
-      </w:r>
-      <w:proofErr w:type="spellStart"/>
-      <w:r>
-        <w:rPr>
-          <w:rFonts w:ascii="Roboto" w:hAnsi="Roboto"/>
-        </w:rPr>
-        <w:t>khả</w:t>
-      </w:r>
-      <w:proofErr w:type="spellEnd"/>
-      <w:r>
-        <w:rPr>
-          <w:rFonts w:ascii="Roboto" w:hAnsi="Roboto"/>
-        </w:rPr>
-        <w:t xml:space="preserve"> </w:t>
-      </w:r>
-      <w:proofErr w:type="spellStart"/>
-      <w:r>
-        <w:rPr>
-          <w:rFonts w:ascii="Roboto" w:hAnsi="Roboto"/>
-        </w:rPr>
-        <w:t>năng</w:t>
-      </w:r>
-      <w:proofErr w:type="spellEnd"/>
-      <w:r>
-        <w:rPr>
-          <w:rFonts w:ascii="Roboto" w:hAnsi="Roboto"/>
-        </w:rPr>
-        <w:t xml:space="preserve"> </w:t>
-      </w:r>
-      <w:proofErr w:type="spellStart"/>
-      <w:r>
-        <w:rPr>
-          <w:rFonts w:ascii="Roboto" w:hAnsi="Roboto"/>
-        </w:rPr>
-        <w:t>xảy</w:t>
-      </w:r>
-      <w:proofErr w:type="spellEnd"/>
-      <w:r>
-        <w:rPr>
-          <w:rFonts w:ascii="Roboto" w:hAnsi="Roboto"/>
-        </w:rPr>
-        <w:t xml:space="preserve"> </w:t>
-      </w:r>
-      <w:proofErr w:type="spellStart"/>
-      <w:r>
-        <w:rPr>
-          <w:rFonts w:ascii="Roboto" w:hAnsi="Roboto"/>
-        </w:rPr>
-        <w:t>ra</w:t>
-      </w:r>
-      <w:proofErr w:type="spellEnd"/>
-      <w:r>
-        <w:rPr>
-          <w:rFonts w:ascii="Roboto" w:hAnsi="Roboto"/>
-        </w:rPr>
-        <w:t xml:space="preserve"> </w:t>
-      </w:r>
-      <w:proofErr w:type="spellStart"/>
-      <w:r>
-        <w:rPr>
-          <w:rFonts w:ascii="Roboto" w:hAnsi="Roboto"/>
-        </w:rPr>
-        <w:t>trong</w:t>
-      </w:r>
-      <w:proofErr w:type="spellEnd"/>
-      <w:r>
-        <w:rPr>
-          <w:rFonts w:ascii="Roboto" w:hAnsi="Roboto"/>
-        </w:rPr>
-        <w:t xml:space="preserve"> </w:t>
-      </w:r>
-      <w:proofErr w:type="spellStart"/>
-      <w:r>
-        <w:rPr>
-          <w:rFonts w:ascii="Roboto" w:hAnsi="Roboto"/>
-        </w:rPr>
-        <w:t>tương</w:t>
-      </w:r>
-      <w:proofErr w:type="spellEnd"/>
-      <w:r>
-        <w:rPr>
-          <w:rFonts w:ascii="Roboto" w:hAnsi="Roboto"/>
-        </w:rPr>
-        <w:t xml:space="preserve"> </w:t>
-      </w:r>
-      <w:proofErr w:type="spellStart"/>
-      <w:r>
-        <w:rPr>
-          <w:rFonts w:ascii="Roboto" w:hAnsi="Roboto"/>
-        </w:rPr>
-        <w:t>lai</w:t>
-      </w:r>
-      <w:proofErr w:type="spellEnd"/>
-    </w:p>
-    <w:p>
-      <w:pPr>
-        <w:rPr>
-          <w:rFonts w:ascii="Roboto" w:hAnsi="Roboto"/>
-        </w:rPr>
-      </w:pPr>
-      <w:r>
-        <w:rPr>
-          <w:rFonts w:ascii="Roboto" w:hAnsi="Roboto"/>
-        </w:rPr>
-        <w:t>-</w:t>
-      </w:r>
-      <w:proofErr w:type="spellStart"/>
-      <w:r>
-        <w:rPr>
-          <w:rFonts w:ascii="Roboto" w:hAnsi="Roboto"/>
-        </w:rPr>
-        <w:t>tình</w:t>
-      </w:r>
-      <w:proofErr w:type="spellEnd"/>
-      <w:r>
-        <w:rPr>
-          <w:rFonts w:ascii="Roboto" w:hAnsi="Roboto"/>
-        </w:rPr>
-        <w:t xml:space="preserve"> </w:t>
-      </w:r>
-      <w:proofErr w:type="spellStart"/>
-      <w:r>
-        <w:rPr>
-          <w:rFonts w:ascii="Roboto" w:hAnsi="Roboto"/>
-        </w:rPr>
-        <w:t>huống</w:t>
-      </w:r>
-      <w:proofErr w:type="spellEnd"/>
-      <w:r>
-        <w:rPr>
-          <w:rFonts w:ascii="Roboto" w:hAnsi="Roboto"/>
-        </w:rPr>
-        <w:t xml:space="preserve"> </w:t>
-      </w:r>
-      <w:proofErr w:type="spellStart"/>
-      <w:r>
-        <w:rPr>
-          <w:rFonts w:ascii="Roboto" w:hAnsi="Roboto"/>
-        </w:rPr>
-        <w:t>không</w:t>
-      </w:r>
-      <w:proofErr w:type="spellEnd"/>
-      <w:r>
-        <w:rPr>
-          <w:rFonts w:ascii="Roboto" w:hAnsi="Roboto"/>
-        </w:rPr>
-        <w:t xml:space="preserve"> </w:t>
-      </w:r>
-      <w:proofErr w:type="spellStart"/>
-      <w:r>
-        <w:rPr>
-          <w:rFonts w:ascii="Roboto" w:hAnsi="Roboto"/>
-        </w:rPr>
-        <w:t>có</w:t>
-      </w:r>
-      <w:proofErr w:type="spellEnd"/>
-      <w:r>
-        <w:rPr>
-          <w:rFonts w:ascii="Roboto" w:hAnsi="Roboto"/>
-        </w:rPr>
-        <w:t xml:space="preserve"> </w:t>
-      </w:r>
-      <w:proofErr w:type="spellStart"/>
-      <w:r>
-        <w:rPr>
-          <w:rFonts w:ascii="Roboto" w:hAnsi="Roboto"/>
-        </w:rPr>
-        <w:t>khả</w:t>
-      </w:r>
-      <w:proofErr w:type="spellEnd"/>
-      <w:r>
-        <w:rPr>
-          <w:rFonts w:ascii="Roboto" w:hAnsi="Roboto"/>
-        </w:rPr>
-        <w:t xml:space="preserve"> </w:t>
-      </w:r>
-      <w:proofErr w:type="spellStart"/>
-      <w:r>
-        <w:rPr>
-          <w:rFonts w:ascii="Roboto" w:hAnsi="Roboto"/>
-        </w:rPr>
-        <w:t>năng</w:t>
-      </w:r>
-      <w:proofErr w:type="spellEnd"/>
-      <w:r>
-        <w:rPr>
-          <w:rFonts w:ascii="Roboto" w:hAnsi="Roboto"/>
-        </w:rPr>
-        <w:t xml:space="preserve"> </w:t>
-      </w:r>
-      <w:proofErr w:type="spellStart"/>
-      <w:r>
-        <w:rPr>
-          <w:rFonts w:ascii="Roboto" w:hAnsi="Roboto"/>
-        </w:rPr>
-        <w:t>xảy</w:t>
-      </w:r>
-      <w:proofErr w:type="spellEnd"/>
-      <w:r>
-        <w:rPr>
-          <w:rFonts w:ascii="Roboto" w:hAnsi="Roboto"/>
-        </w:rPr>
-        <w:t xml:space="preserve"> </w:t>
-      </w:r>
-      <w:proofErr w:type="spellStart"/>
-      <w:r>
-        <w:rPr>
-          <w:rFonts w:ascii="Roboto" w:hAnsi="Roboto"/>
-        </w:rPr>
-        <w:t>ra</w:t>
-      </w:r>
-      <w:proofErr w:type="spellEnd"/>
-      <w:r>
-        <w:rPr>
-          <w:rFonts w:ascii="Roboto" w:hAnsi="Roboto"/>
-        </w:rPr>
-        <w:t xml:space="preserve"> </w:t>
-      </w:r>
-      <w:proofErr w:type="spellStart"/>
-      <w:r>
-        <w:rPr>
-          <w:rFonts w:ascii="Roboto" w:hAnsi="Roboto"/>
-        </w:rPr>
-        <w:t>trong</w:t>
-      </w:r>
-      <w:proofErr w:type="spellEnd"/>
-      <w:r>
-        <w:rPr>
-          <w:rFonts w:ascii="Roboto" w:hAnsi="Roboto"/>
-        </w:rPr>
-        <w:t xml:space="preserve"> </w:t>
-      </w:r>
-      <w:proofErr w:type="spellStart"/>
-      <w:r>
-        <w:rPr>
-          <w:rFonts w:ascii="Roboto" w:hAnsi="Roboto"/>
-        </w:rPr>
-        <w:t>tương</w:t>
-      </w:r>
-      <w:proofErr w:type="spellEnd"/>
-      <w:r>
-        <w:rPr>
-          <w:rFonts w:ascii="Roboto" w:hAnsi="Roboto"/>
-        </w:rPr>
-        <w:t xml:space="preserve"> </w:t>
-      </w:r>
-      <w:proofErr w:type="spellStart"/>
-      <w:r>
-        <w:rPr>
-          <w:rFonts w:ascii="Roboto" w:hAnsi="Roboto"/>
-        </w:rPr>
-        <w:t>lai</w:t>
-      </w:r>
-      <w:proofErr w:type="spellEnd"/>
-    </w:p>
-    <w:p>
-      <w:pPr>
-        <w:rPr>
-          <w:rFonts w:ascii="Roboto" w:hAnsi="Roboto"/>
-        </w:rPr>
-      </w:pPr>
-      <w:r>
-        <w:rPr>
-          <w:rFonts w:ascii="Roboto" w:hAnsi="Roboto"/>
-        </w:rPr>
-        <w:t>if + v(</w:t>
-      </w:r>
-      <w:proofErr w:type="spellStart"/>
-      <w:r>
-        <w:rPr>
-          <w:rFonts w:ascii="Roboto" w:hAnsi="Roboto"/>
-        </w:rPr>
-        <w:t>ht</w:t>
-      </w:r>
-      <w:proofErr w:type="spellEnd"/>
-      <w:r>
-        <w:rPr>
-          <w:rFonts w:ascii="Roboto" w:hAnsi="Roboto"/>
-        </w:rPr>
-        <w:t>), s + will + v(</w:t>
-      </w:r>
-      <w:proofErr w:type="spellStart"/>
-      <w:r>
-        <w:rPr>
-          <w:rFonts w:ascii="Roboto" w:hAnsi="Roboto"/>
-        </w:rPr>
-        <w:t>nt</w:t>
-      </w:r>
-      <w:proofErr w:type="spellEnd"/>
-      <w:r>
-        <w:rPr>
-          <w:rFonts w:ascii="Roboto" w:hAnsi="Roboto"/>
-        </w:rPr>
-        <w:t>)</w:t>
-      </w:r>
-    </w:p>
-    <w:p>
-      <w:pPr>
-        <w:rPr>
-          <w:rFonts w:ascii="Roboto" w:hAnsi="Roboto"/>
-        </w:rPr>
-      </w:pPr>
-      <w:r>
-        <w:rPr>
-          <w:rFonts w:ascii="Roboto" w:hAnsi="Roboto"/>
-        </w:rPr>
-        <w:t>if + v(</w:t>
-      </w:r>
-      <w:proofErr w:type="spellStart"/>
-      <w:r>
-        <w:rPr>
-          <w:rFonts w:ascii="Roboto" w:hAnsi="Roboto"/>
-        </w:rPr>
-        <w:t>qk</w:t>
-      </w:r>
-      <w:proofErr w:type="spellEnd"/>
-      <w:r>
-        <w:rPr>
-          <w:rFonts w:ascii="Roboto" w:hAnsi="Roboto"/>
-        </w:rPr>
-        <w:t>), s + would/could/should/might + v(</w:t>
-      </w:r>
-      <w:proofErr w:type="spellStart"/>
-      <w:r>
-        <w:rPr>
-          <w:rFonts w:ascii="Roboto" w:hAnsi="Roboto"/>
-        </w:rPr>
-        <w:t>nt</w:t>
-      </w:r>
-      <w:proofErr w:type="spellEnd"/>
-      <w:r>
-        <w:rPr>
-          <w:rFonts w:ascii="Roboto" w:hAnsi="Roboto"/>
-        </w:rPr>
-        <w:t>)</w:t>
-      </w:r>
-    </w:p>
-    <w:p>
-      <w:pPr>
-        <w:rPr>
-          <w:rFonts w:ascii="Roboto" w:hAnsi="Roboto"/>
-        </w:rPr>
-      </w:pPr>
-    </w:p>
-    <w:p>
-      <w:pPr>
-        <w:rPr>
-          <w:rFonts w:ascii="Roboto" w:hAnsi="Roboto"/>
-        </w:rPr>
-      </w:pPr>
-      <w:r>
-        <w:rPr>
-          <w:rFonts w:ascii="Roboto" w:hAnsi="Roboto"/>
-        </w:rPr>
-        <w:t>*</w:t>
-      </w:r>
-      <w:proofErr w:type="spellStart"/>
-      <w:r>
-        <w:rPr>
-          <w:rFonts w:ascii="Roboto" w:hAnsi="Roboto"/>
-        </w:rPr>
-        <w:t>câu</w:t>
-      </w:r>
-      <w:proofErr w:type="spellEnd"/>
-      <w:r>
-        <w:rPr>
-          <w:rFonts w:ascii="Roboto" w:hAnsi="Roboto"/>
-        </w:rPr>
-        <w:t xml:space="preserve"> </w:t>
-      </w:r>
-      <w:proofErr w:type="spellStart"/>
-      <w:r>
-        <w:rPr>
-          <w:rFonts w:ascii="Roboto" w:hAnsi="Roboto"/>
-        </w:rPr>
-        <w:t>điều</w:t>
-      </w:r>
-      <w:proofErr w:type="spellEnd"/>
-      <w:r>
-        <w:rPr>
-          <w:rFonts w:ascii="Roboto" w:hAnsi="Roboto"/>
-        </w:rPr>
-        <w:t xml:space="preserve"> </w:t>
-      </w:r>
-      <w:proofErr w:type="spellStart"/>
-      <w:r>
-        <w:rPr>
-          <w:rFonts w:ascii="Roboto" w:hAnsi="Roboto"/>
-        </w:rPr>
-        <w:t>kiện</w:t>
-      </w:r>
-      <w:proofErr w:type="spellEnd"/>
-      <w:r>
-        <w:rPr>
-          <w:rFonts w:ascii="Roboto" w:hAnsi="Roboto"/>
-        </w:rPr>
-        <w:t xml:space="preserve"> </w:t>
-      </w:r>
-      <w:proofErr w:type="spellStart"/>
-      <w:r>
-        <w:rPr>
-          <w:rFonts w:ascii="Roboto" w:hAnsi="Roboto"/>
-        </w:rPr>
-        <w:t>đưa</w:t>
-      </w:r>
-      <w:proofErr w:type="spellEnd"/>
-      <w:r>
-        <w:rPr>
-          <w:rFonts w:ascii="Roboto" w:hAnsi="Roboto"/>
-        </w:rPr>
-        <w:t xml:space="preserve"> </w:t>
-      </w:r>
-      <w:proofErr w:type="spellStart"/>
-      <w:r>
-        <w:rPr>
-          <w:rFonts w:ascii="Roboto" w:hAnsi="Roboto"/>
-        </w:rPr>
-        <w:t>ra</w:t>
-      </w:r>
-      <w:proofErr w:type="spellEnd"/>
-      <w:r>
-        <w:rPr>
-          <w:rFonts w:ascii="Roboto" w:hAnsi="Roboto"/>
-        </w:rPr>
-        <w:t xml:space="preserve"> </w:t>
-      </w:r>
-      <w:proofErr w:type="spellStart"/>
-      <w:r>
-        <w:rPr>
-          <w:rFonts w:ascii="Roboto" w:hAnsi="Roboto"/>
-        </w:rPr>
-        <w:t>chỉ</w:t>
-      </w:r>
-      <w:proofErr w:type="spellEnd"/>
-      <w:r>
-        <w:rPr>
-          <w:rFonts w:ascii="Roboto" w:hAnsi="Roboto"/>
-        </w:rPr>
-        <w:t xml:space="preserve"> </w:t>
-      </w:r>
-      <w:proofErr w:type="spellStart"/>
-      <w:r>
-        <w:rPr>
-          <w:rFonts w:ascii="Roboto" w:hAnsi="Roboto"/>
-        </w:rPr>
-        <w:t>dẫn</w:t>
-      </w:r>
-      <w:proofErr w:type="spellEnd"/>
-    </w:p>
-    <w:p>
-      <w:pPr>
-        <w:rPr>
-          <w:rFonts w:ascii="Roboto" w:hAnsi="Roboto"/>
-        </w:rPr>
-      </w:pPr>
-      <w:r>
-        <w:rPr>
-          <w:rFonts w:ascii="Roboto" w:hAnsi="Roboto"/>
-        </w:rPr>
-        <w:t>if + s + v(</w:t>
-      </w:r>
-      <w:proofErr w:type="spellStart"/>
-      <w:r>
-        <w:rPr>
-          <w:rFonts w:ascii="Roboto" w:hAnsi="Roboto"/>
-        </w:rPr>
-        <w:t>ht</w:t>
-      </w:r>
-      <w:proofErr w:type="spellEnd"/>
-      <w:r>
-        <w:rPr>
-          <w:rFonts w:ascii="Roboto" w:hAnsi="Roboto"/>
-        </w:rPr>
-        <w:t>) + O, V(</w:t>
-      </w:r>
-      <w:proofErr w:type="spellStart"/>
-      <w:r>
-        <w:rPr>
-          <w:rFonts w:ascii="Roboto" w:hAnsi="Roboto"/>
-        </w:rPr>
-        <w:t>nt</w:t>
-      </w:r>
-      <w:proofErr w:type="spellEnd"/>
-      <w:r>
-        <w:rPr>
-          <w:rFonts w:ascii="Roboto" w:hAnsi="Roboto"/>
-        </w:rPr>
-        <w:t>) + O</w:t>
+        <w:t>*ngữ pháp</w:t>
+      </w:r>
+    </w:p>
+    <w:p>
+      <w:pPr>
+        <w:rPr>
+          <w:rFonts w:ascii="Roboto" w:hAnsi="Roboto"/>
+        </w:rPr>
+      </w:pPr>
+      <w:r>
+        <w:rPr>
+          <w:rFonts w:ascii="Roboto" w:hAnsi="Roboto"/>
+        </w:rPr>
+        <w:t xml:space="preserve">*câu điều kiện loại 1: </w:t>
+      </w:r>
+    </w:p>
+    <w:p>
+      <w:pPr>
+        <w:rPr>
+          <w:rFonts w:ascii="Roboto" w:hAnsi="Roboto"/>
+        </w:rPr>
+      </w:pPr>
+      <w:r>
+        <w:rPr>
+          <w:rFonts w:ascii="Roboto" w:hAnsi="Roboto"/>
+        </w:rPr>
+        <w:t>-tình huống có khả năng xảy ra trong tương lai</w:t>
+      </w:r>
+    </w:p>
+    <w:p>
+      <w:pPr>
+        <w:rPr>
+          <w:rFonts w:ascii="Roboto" w:hAnsi="Roboto"/>
+        </w:rPr>
+      </w:pPr>
+      <w:r>
+        <w:rPr>
+          <w:rFonts w:ascii="Roboto" w:hAnsi="Roboto"/>
+        </w:rPr>
+        <w:t>-tình huống không có khả năng xảy ra trong tương lai</w:t>
+      </w:r>
+    </w:p>
+    <w:p>
+      <w:pPr>
+        <w:rPr>
+          <w:rFonts w:ascii="Roboto" w:hAnsi="Roboto"/>
+        </w:rPr>
+      </w:pPr>
+      <w:r>
+        <w:rPr>
+          <w:rFonts w:ascii="Roboto" w:hAnsi="Roboto"/>
+        </w:rPr>
+        <w:t>if + v(ht), s + will + v(nt)</w:t>
+      </w:r>
+    </w:p>
+    <w:p>
+      <w:pPr>
+        <w:rPr>
+          <w:rFonts w:ascii="Roboto" w:hAnsi="Roboto"/>
+        </w:rPr>
+      </w:pPr>
+      <w:r>
+        <w:rPr>
+          <w:rFonts w:ascii="Roboto" w:hAnsi="Roboto"/>
+        </w:rPr>
+        <w:t>if + v(qk), s + would/could/should/might + v(nt)</w:t>
+      </w:r>
+    </w:p>
+    <w:p>
+      <w:pPr>
+        <w:rPr>
+          <w:rFonts w:ascii="Roboto" w:hAnsi="Roboto"/>
+        </w:rPr>
+      </w:pPr>
+    </w:p>
+    <w:p>
+      <w:pPr>
+        <w:rPr>
+          <w:rFonts w:ascii="Roboto" w:hAnsi="Roboto"/>
+        </w:rPr>
+      </w:pPr>
+      <w:r>
+        <w:rPr>
+          <w:rFonts w:ascii="Roboto" w:hAnsi="Roboto"/>
+        </w:rPr>
+        <w:t>*câu điều kiện đưa ra chỉ dẫn</w:t>
+      </w:r>
+    </w:p>
+    <w:p>
+      <w:pPr>
+        <w:rPr>
+          <w:rFonts w:ascii="Roboto" w:hAnsi="Roboto"/>
+        </w:rPr>
+      </w:pPr>
+      <w:r>
+        <w:rPr>
+          <w:rFonts w:ascii="Roboto" w:hAnsi="Roboto"/>
+        </w:rPr>
+        <w:t>if + s + v(ht) + O, V(nt) + O</w:t>
       </w:r>
     </w:p>
     <w:p>
@@ -2113,352 +1351,112 @@
         <w:rPr>
           <w:rFonts w:ascii="Roboto" w:hAnsi="Roboto"/>
         </w:rPr>
-        <w:t>*</w:t>
-      </w:r>
-      <w:proofErr w:type="spellStart"/>
-      <w:r>
-        <w:rPr>
-          <w:rFonts w:ascii="Roboto" w:hAnsi="Roboto"/>
-        </w:rPr>
-        <w:t>trạng</w:t>
-      </w:r>
-      <w:proofErr w:type="spellEnd"/>
-      <w:r>
-        <w:rPr>
-          <w:rFonts w:ascii="Roboto" w:hAnsi="Roboto"/>
-        </w:rPr>
-        <w:t xml:space="preserve"> </w:t>
-      </w:r>
-      <w:proofErr w:type="spellStart"/>
-      <w:r>
-        <w:rPr>
-          <w:rFonts w:ascii="Roboto" w:hAnsi="Roboto"/>
-        </w:rPr>
-        <w:t>từ</w:t>
-      </w:r>
-      <w:proofErr w:type="spellEnd"/>
-      <w:r>
-        <w:rPr>
-          <w:rFonts w:ascii="Roboto" w:hAnsi="Roboto"/>
-        </w:rPr>
-        <w:t xml:space="preserve"> </w:t>
-      </w:r>
-      <w:proofErr w:type="spellStart"/>
-      <w:r>
-        <w:rPr>
-          <w:rFonts w:ascii="Roboto" w:hAnsi="Roboto"/>
-        </w:rPr>
-        <w:t>tuần</w:t>
-      </w:r>
-      <w:proofErr w:type="spellEnd"/>
-      <w:r>
-        <w:rPr>
-          <w:rFonts w:ascii="Roboto" w:hAnsi="Roboto"/>
-        </w:rPr>
-        <w:t xml:space="preserve"> </w:t>
-      </w:r>
-      <w:proofErr w:type="spellStart"/>
-      <w:r>
-        <w:rPr>
-          <w:rFonts w:ascii="Roboto" w:hAnsi="Roboto"/>
-        </w:rPr>
-        <w:t>tự</w:t>
-      </w:r>
-      <w:proofErr w:type="spellEnd"/>
-    </w:p>
-    <w:p>
-      <w:pPr>
-        <w:rPr>
-          <w:rFonts w:ascii="Roboto" w:hAnsi="Roboto"/>
-        </w:rPr>
-      </w:pPr>
-      <w:r>
-        <w:rPr>
-          <w:rFonts w:ascii="Roboto" w:hAnsi="Roboto"/>
-        </w:rPr>
-        <w:t xml:space="preserve">firstly, secondly, thirdly, next, after that, </w:t>
-      </w:r>
-      <w:proofErr w:type="spellStart"/>
-      <w:r>
-        <w:rPr>
-          <w:rFonts w:ascii="Roboto" w:hAnsi="Roboto"/>
-        </w:rPr>
-        <w:t>finnaly</w:t>
-      </w:r>
-      <w:proofErr w:type="spellEnd"/>
-    </w:p>
-    <w:p>
-      <w:pPr>
-        <w:rPr>
-          <w:rFonts w:ascii="Roboto" w:hAnsi="Roboto"/>
-        </w:rPr>
-      </w:pPr>
-      <w:proofErr w:type="spellStart"/>
-      <w:r>
-        <w:rPr>
-          <w:rFonts w:ascii="Roboto" w:hAnsi="Roboto"/>
-        </w:rPr>
-        <w:t>cộng</w:t>
-      </w:r>
-      <w:proofErr w:type="spellEnd"/>
-      <w:r>
-        <w:rPr>
-          <w:rFonts w:ascii="Roboto" w:hAnsi="Roboto"/>
-        </w:rPr>
-        <w:t xml:space="preserve"> </w:t>
-      </w:r>
-      <w:proofErr w:type="spellStart"/>
-      <w:r>
-        <w:rPr>
-          <w:rFonts w:ascii="Roboto" w:hAnsi="Roboto"/>
-        </w:rPr>
-        <w:t>mệnh</w:t>
-      </w:r>
-      <w:proofErr w:type="spellEnd"/>
-      <w:r>
-        <w:rPr>
-          <w:rFonts w:ascii="Roboto" w:hAnsi="Roboto"/>
-        </w:rPr>
-        <w:t xml:space="preserve"> </w:t>
-      </w:r>
-      <w:proofErr w:type="spellStart"/>
-      <w:r>
-        <w:rPr>
-          <w:rFonts w:ascii="Roboto" w:hAnsi="Roboto"/>
-        </w:rPr>
-        <w:t>đề</w:t>
-      </w:r>
-      <w:proofErr w:type="spellEnd"/>
-    </w:p>
-    <w:p>
-      <w:pPr>
-        <w:rPr>
-          <w:rFonts w:ascii="Roboto" w:hAnsi="Roboto"/>
-        </w:rPr>
-      </w:pPr>
-    </w:p>
-    <w:p>
-      <w:pPr>
-        <w:rPr>
-          <w:rFonts w:ascii="Roboto" w:hAnsi="Roboto"/>
-        </w:rPr>
-      </w:pPr>
-      <w:r>
-        <w:rPr>
-          <w:rFonts w:ascii="Roboto" w:hAnsi="Roboto"/>
-        </w:rPr>
-        <w:t>*</w:t>
-      </w:r>
-      <w:proofErr w:type="spellStart"/>
-      <w:r>
-        <w:rPr>
-          <w:rFonts w:ascii="Roboto" w:hAnsi="Roboto"/>
-        </w:rPr>
-        <w:t>động</w:t>
-      </w:r>
-      <w:proofErr w:type="spellEnd"/>
-      <w:r>
-        <w:rPr>
-          <w:rFonts w:ascii="Roboto" w:hAnsi="Roboto"/>
-        </w:rPr>
-        <w:t xml:space="preserve"> </w:t>
-      </w:r>
-      <w:proofErr w:type="spellStart"/>
-      <w:r>
-        <w:rPr>
-          <w:rFonts w:ascii="Roboto" w:hAnsi="Roboto"/>
-        </w:rPr>
-        <w:t>từ</w:t>
-      </w:r>
-      <w:proofErr w:type="spellEnd"/>
-      <w:r>
-        <w:rPr>
-          <w:rFonts w:ascii="Roboto" w:hAnsi="Roboto"/>
-        </w:rPr>
-        <w:t xml:space="preserve"> </w:t>
-      </w:r>
-      <w:proofErr w:type="spellStart"/>
-      <w:r>
-        <w:rPr>
-          <w:rFonts w:ascii="Roboto" w:hAnsi="Roboto"/>
-        </w:rPr>
-        <w:t>tuần</w:t>
-      </w:r>
-      <w:proofErr w:type="spellEnd"/>
-      <w:r>
-        <w:rPr>
-          <w:rFonts w:ascii="Roboto" w:hAnsi="Roboto"/>
-        </w:rPr>
-        <w:t xml:space="preserve"> </w:t>
-      </w:r>
-      <w:proofErr w:type="spellStart"/>
-      <w:r>
-        <w:rPr>
-          <w:rFonts w:ascii="Roboto" w:hAnsi="Roboto"/>
-        </w:rPr>
-        <w:t>tự</w:t>
-      </w:r>
-      <w:proofErr w:type="spellEnd"/>
-    </w:p>
-    <w:p>
-      <w:pPr>
-        <w:rPr>
-          <w:rFonts w:ascii="Roboto" w:hAnsi="Roboto"/>
-        </w:rPr>
-      </w:pPr>
-      <w:r>
-        <w:rPr>
-          <w:rFonts w:ascii="Roboto" w:hAnsi="Roboto"/>
-        </w:rPr>
-        <w:t xml:space="preserve">first, second, then, after, </w:t>
-      </w:r>
-      <w:proofErr w:type="spellStart"/>
-      <w:r>
-        <w:rPr>
-          <w:rFonts w:ascii="Roboto" w:hAnsi="Roboto"/>
-        </w:rPr>
-        <w:t>finnaly</w:t>
-      </w:r>
-      <w:proofErr w:type="spellEnd"/>
-    </w:p>
-    <w:p>
-      <w:pPr>
-        <w:rPr>
-          <w:rFonts w:ascii="Roboto" w:hAnsi="Roboto"/>
-        </w:rPr>
-      </w:pPr>
-      <w:proofErr w:type="spellStart"/>
-      <w:r>
-        <w:rPr>
-          <w:rFonts w:ascii="Roboto" w:hAnsi="Roboto"/>
-        </w:rPr>
-        <w:t>cộng</w:t>
-      </w:r>
-      <w:proofErr w:type="spellEnd"/>
-      <w:r>
-        <w:rPr>
-          <w:rFonts w:ascii="Roboto" w:hAnsi="Roboto"/>
-        </w:rPr>
-        <w:t xml:space="preserve"> </w:t>
-      </w:r>
-      <w:proofErr w:type="spellStart"/>
-      <w:r>
-        <w:rPr>
-          <w:rFonts w:ascii="Roboto" w:hAnsi="Roboto"/>
-        </w:rPr>
-        <w:t>động</w:t>
-      </w:r>
-      <w:proofErr w:type="spellEnd"/>
-      <w:r>
-        <w:rPr>
-          <w:rFonts w:ascii="Roboto" w:hAnsi="Roboto"/>
-        </w:rPr>
-        <w:t xml:space="preserve"> </w:t>
-      </w:r>
-      <w:proofErr w:type="spellStart"/>
-      <w:r>
-        <w:rPr>
-          <w:rFonts w:ascii="Roboto" w:hAnsi="Roboto"/>
-        </w:rPr>
-        <w:t>từ</w:t>
-      </w:r>
-      <w:proofErr w:type="spellEnd"/>
-    </w:p>
-    <w:p>
-      <w:pPr>
-        <w:rPr>
-          <w:rFonts w:ascii="Roboto" w:hAnsi="Roboto"/>
-        </w:rPr>
-      </w:pPr>
-    </w:p>
-    <w:p>
-      <w:pPr>
-        <w:rPr>
-          <w:rFonts w:ascii="Roboto" w:hAnsi="Roboto"/>
-        </w:rPr>
-      </w:pPr>
-      <w:r>
-        <w:rPr>
-          <w:rFonts w:ascii="Roboto" w:hAnsi="Roboto"/>
-        </w:rPr>
-        <w:t>*</w:t>
-      </w:r>
-      <w:proofErr w:type="spellStart"/>
-      <w:r>
-        <w:rPr>
-          <w:rFonts w:ascii="Roboto" w:hAnsi="Roboto"/>
-        </w:rPr>
-        <w:t>đưa</w:t>
-      </w:r>
-      <w:proofErr w:type="spellEnd"/>
-      <w:r>
-        <w:rPr>
-          <w:rFonts w:ascii="Roboto" w:hAnsi="Roboto"/>
-        </w:rPr>
-        <w:t xml:space="preserve"> </w:t>
-      </w:r>
-      <w:proofErr w:type="spellStart"/>
-      <w:r>
-        <w:rPr>
-          <w:rFonts w:ascii="Roboto" w:hAnsi="Roboto"/>
-        </w:rPr>
-        <w:t>ra</w:t>
-      </w:r>
-      <w:proofErr w:type="spellEnd"/>
-      <w:r>
-        <w:rPr>
-          <w:rFonts w:ascii="Roboto" w:hAnsi="Roboto"/>
-        </w:rPr>
-        <w:t xml:space="preserve"> </w:t>
-      </w:r>
-      <w:proofErr w:type="spellStart"/>
-      <w:r>
-        <w:rPr>
-          <w:rFonts w:ascii="Roboto" w:hAnsi="Roboto"/>
-        </w:rPr>
-        <w:t>mệnh</w:t>
-      </w:r>
-      <w:proofErr w:type="spellEnd"/>
-      <w:r>
-        <w:rPr>
-          <w:rFonts w:ascii="Roboto" w:hAnsi="Roboto"/>
-        </w:rPr>
-        <w:t xml:space="preserve"> </w:t>
-      </w:r>
-      <w:proofErr w:type="spellStart"/>
-      <w:r>
-        <w:rPr>
-          <w:rFonts w:ascii="Roboto" w:hAnsi="Roboto"/>
-        </w:rPr>
-        <w:t>lệnh</w:t>
-      </w:r>
-      <w:proofErr w:type="spellEnd"/>
-    </w:p>
-    <w:p>
-      <w:pPr>
-        <w:rPr>
-          <w:rFonts w:ascii="Roboto" w:hAnsi="Roboto"/>
-        </w:rPr>
-      </w:pPr>
-      <w:r>
-        <w:rPr>
-          <w:rFonts w:ascii="Roboto" w:hAnsi="Roboto"/>
-        </w:rPr>
-        <w:t>-don't + v(</w:t>
-      </w:r>
-      <w:proofErr w:type="spellStart"/>
-      <w:r>
-        <w:rPr>
-          <w:rFonts w:ascii="Roboto" w:hAnsi="Roboto"/>
-        </w:rPr>
-        <w:t>nt</w:t>
-      </w:r>
-      <w:proofErr w:type="spellEnd"/>
-      <w:r>
-        <w:rPr>
-          <w:rFonts w:ascii="Roboto" w:hAnsi="Roboto"/>
-        </w:rPr>
-        <w:t>) + O</w:t>
+        <w:t>*trạng từ tuần tự</w:t>
+      </w:r>
+    </w:p>
+    <w:p>
+      <w:pPr>
+        <w:rPr>
+          <w:rFonts w:ascii="Roboto" w:hAnsi="Roboto"/>
+        </w:rPr>
+      </w:pPr>
+      <w:r>
+        <w:rPr>
+          <w:rFonts w:ascii="Roboto" w:hAnsi="Roboto"/>
+        </w:rPr>
+        <w:t>firstly, secondly, thirdly, next, after that, finnaly</w:t>
+      </w:r>
+    </w:p>
+    <w:p>
+      <w:pPr>
+        <w:rPr>
+          <w:rFonts w:ascii="Roboto" w:hAnsi="Roboto"/>
+        </w:rPr>
+      </w:pPr>
+      <w:r>
+        <w:rPr>
+          <w:rFonts w:ascii="Roboto" w:hAnsi="Roboto"/>
+        </w:rPr>
+        <w:t>cộng mệnh đề</w:t>
+      </w:r>
+    </w:p>
+    <w:p>
+      <w:pPr>
+        <w:rPr>
+          <w:rFonts w:ascii="Roboto" w:hAnsi="Roboto"/>
+        </w:rPr>
+      </w:pPr>
+    </w:p>
+    <w:p>
+      <w:pPr>
+        <w:rPr>
+          <w:rFonts w:ascii="Roboto" w:hAnsi="Roboto"/>
+        </w:rPr>
+      </w:pPr>
+      <w:r>
+        <w:rPr>
+          <w:rFonts w:ascii="Roboto" w:hAnsi="Roboto"/>
+        </w:rPr>
+        <w:t>*động từ tuần tự</w:t>
+      </w:r>
+    </w:p>
+    <w:p>
+      <w:pPr>
+        <w:rPr>
+          <w:rFonts w:ascii="Roboto" w:hAnsi="Roboto"/>
+        </w:rPr>
+      </w:pPr>
+      <w:r>
+        <w:rPr>
+          <w:rFonts w:ascii="Roboto" w:hAnsi="Roboto"/>
+        </w:rPr>
+        <w:t>first, second, then, after, finnaly</w:t>
+      </w:r>
+    </w:p>
+    <w:p>
+      <w:pPr>
+        <w:rPr>
+          <w:rFonts w:ascii="Roboto" w:hAnsi="Roboto"/>
+        </w:rPr>
+      </w:pPr>
+      <w:r>
+        <w:rPr>
+          <w:rFonts w:ascii="Roboto" w:hAnsi="Roboto"/>
+        </w:rPr>
+        <w:t>cộng động từ</w:t>
+      </w:r>
+    </w:p>
+    <w:p>
+      <w:pPr>
+        <w:rPr>
+          <w:rFonts w:ascii="Roboto" w:hAnsi="Roboto"/>
+        </w:rPr>
+      </w:pPr>
+    </w:p>
+    <w:p>
+      <w:pPr>
+        <w:rPr>
+          <w:rFonts w:ascii="Roboto" w:hAnsi="Roboto"/>
+        </w:rPr>
+      </w:pPr>
+      <w:r>
+        <w:rPr>
+          <w:rFonts w:ascii="Roboto" w:hAnsi="Roboto"/>
+        </w:rPr>
+        <w:t>*đưa ra mệnh lệnh</w:t>
+      </w:r>
+    </w:p>
+    <w:p>
+      <w:pPr>
+        <w:rPr>
+          <w:rFonts w:ascii="Roboto" w:hAnsi="Roboto"/>
+        </w:rPr>
+      </w:pPr>
+      <w:r>
+        <w:rPr>
+          <w:rFonts w:ascii="Roboto" w:hAnsi="Roboto"/>
+        </w:rPr>
+        <w:t>-don't + v(nt) + O</w:t>
       </w:r>
     </w:p>
     <w:p>
@@ -2484,48 +1482,20 @@
         <w:rPr>
           <w:rFonts w:ascii="Roboto" w:hAnsi="Roboto"/>
         </w:rPr>
-        <w:t>-v(</w:t>
-      </w:r>
-      <w:proofErr w:type="spellStart"/>
-      <w:r>
-        <w:rPr>
-          <w:rFonts w:ascii="Roboto" w:hAnsi="Roboto"/>
-        </w:rPr>
-        <w:t>nt</w:t>
-      </w:r>
-      <w:proofErr w:type="spellEnd"/>
-      <w:r>
-        <w:rPr>
-          <w:rFonts w:ascii="Roboto" w:hAnsi="Roboto"/>
-        </w:rPr>
-        <w:t>) + O</w:t>
-      </w:r>
-    </w:p>
-    <w:p>
-      <w:pPr>
-        <w:rPr>
-          <w:rFonts w:ascii="Roboto" w:hAnsi="Roboto"/>
-        </w:rPr>
-      </w:pPr>
-      <w:r>
-        <w:rPr>
-          <w:rFonts w:ascii="Roboto" w:hAnsi="Roboto"/>
-        </w:rPr>
-        <w:t>-before, when, while, after + v(</w:t>
-      </w:r>
-      <w:proofErr w:type="spellStart"/>
-      <w:r>
-        <w:rPr>
-          <w:rFonts w:ascii="Roboto" w:hAnsi="Roboto"/>
-        </w:rPr>
-        <w:t>ing</w:t>
-      </w:r>
-      <w:proofErr w:type="spellEnd"/>
-      <w:r>
-        <w:rPr>
-          <w:rFonts w:ascii="Roboto" w:hAnsi="Roboto"/>
-        </w:rPr>
-        <w:t>)</w:t>
+        <w:t>-v(nt) + O</w:t>
+      </w:r>
+    </w:p>
+    <w:p>
+      <w:pPr>
+        <w:rPr>
+          <w:rFonts w:ascii="Roboto" w:hAnsi="Roboto"/>
+        </w:rPr>
+      </w:pPr>
+      <w:r>
+        <w:rPr>
+          <w:rFonts w:ascii="Roboto" w:hAnsi="Roboto"/>
+        </w:rPr>
+        <w:t>-before, when, while, after + v(ing)</w:t>
       </w:r>
     </w:p>
     <w:p>
@@ -2558,166 +1528,66 @@
         <w:rPr>
           <w:rFonts w:ascii="Roboto" w:hAnsi="Roboto"/>
         </w:rPr>
-        <w:t>*</w:t>
-      </w:r>
-      <w:proofErr w:type="spellStart"/>
-      <w:r>
-        <w:rPr>
-          <w:rFonts w:ascii="Roboto" w:hAnsi="Roboto"/>
-        </w:rPr>
-        <w:t>đưa</w:t>
-      </w:r>
-      <w:proofErr w:type="spellEnd"/>
-      <w:r>
-        <w:rPr>
-          <w:rFonts w:ascii="Roboto" w:hAnsi="Roboto"/>
-        </w:rPr>
-        <w:t xml:space="preserve"> </w:t>
-      </w:r>
-      <w:proofErr w:type="spellStart"/>
-      <w:r>
-        <w:rPr>
-          <w:rFonts w:ascii="Roboto" w:hAnsi="Roboto"/>
-        </w:rPr>
-        <w:t>ra</w:t>
-      </w:r>
-      <w:proofErr w:type="spellEnd"/>
-      <w:r>
-        <w:rPr>
-          <w:rFonts w:ascii="Roboto" w:hAnsi="Roboto"/>
-        </w:rPr>
-        <w:t xml:space="preserve"> </w:t>
-      </w:r>
-      <w:proofErr w:type="spellStart"/>
-      <w:r>
-        <w:rPr>
-          <w:rFonts w:ascii="Roboto" w:hAnsi="Roboto"/>
-        </w:rPr>
-        <w:t>mục</w:t>
-      </w:r>
-      <w:proofErr w:type="spellEnd"/>
-      <w:r>
-        <w:rPr>
-          <w:rFonts w:ascii="Roboto" w:hAnsi="Roboto"/>
-        </w:rPr>
-        <w:t xml:space="preserve"> </w:t>
-      </w:r>
-      <w:proofErr w:type="spellStart"/>
-      <w:r>
-        <w:rPr>
-          <w:rFonts w:ascii="Roboto" w:hAnsi="Roboto"/>
-        </w:rPr>
-        <w:t>đích</w:t>
-      </w:r>
-      <w:proofErr w:type="spellEnd"/>
-      <w:r>
-        <w:rPr>
-          <w:rFonts w:ascii="Roboto" w:hAnsi="Roboto"/>
-        </w:rPr>
-        <w:t xml:space="preserve">, </w:t>
-      </w:r>
-      <w:proofErr w:type="spellStart"/>
-      <w:r>
-        <w:rPr>
-          <w:rFonts w:ascii="Roboto" w:hAnsi="Roboto"/>
-        </w:rPr>
-        <w:t>lý</w:t>
-      </w:r>
-      <w:proofErr w:type="spellEnd"/>
-      <w:r>
-        <w:rPr>
-          <w:rFonts w:ascii="Roboto" w:hAnsi="Roboto"/>
-        </w:rPr>
-        <w:t xml:space="preserve"> do</w:t>
-      </w:r>
-    </w:p>
-    <w:p>
-      <w:pPr>
-        <w:rPr>
-          <w:rFonts w:ascii="Roboto" w:hAnsi="Roboto"/>
-        </w:rPr>
-      </w:pPr>
-      <w:r>
-        <w:rPr>
-          <w:rFonts w:ascii="Roboto" w:hAnsi="Roboto"/>
-        </w:rPr>
-        <w:t>for + N or V(</w:t>
-      </w:r>
-      <w:proofErr w:type="spellStart"/>
-      <w:r>
-        <w:rPr>
-          <w:rFonts w:ascii="Roboto" w:hAnsi="Roboto"/>
-        </w:rPr>
-        <w:t>ing</w:t>
-      </w:r>
-      <w:proofErr w:type="spellEnd"/>
-      <w:r>
-        <w:rPr>
-          <w:rFonts w:ascii="Roboto" w:hAnsi="Roboto"/>
-        </w:rPr>
-        <w:t>)</w:t>
-      </w:r>
-    </w:p>
-    <w:p>
-      <w:pPr>
-        <w:rPr>
-          <w:rFonts w:ascii="Roboto" w:hAnsi="Roboto"/>
-        </w:rPr>
-      </w:pPr>
-      <w:r>
-        <w:rPr>
-          <w:rFonts w:ascii="Roboto" w:hAnsi="Roboto"/>
-        </w:rPr>
-        <w:t xml:space="preserve">so that + </w:t>
-      </w:r>
-      <w:proofErr w:type="spellStart"/>
-      <w:r>
-        <w:rPr>
-          <w:rFonts w:ascii="Roboto" w:hAnsi="Roboto"/>
-        </w:rPr>
-        <w:t>mệnh</w:t>
-      </w:r>
-      <w:proofErr w:type="spellEnd"/>
-      <w:r>
-        <w:rPr>
-          <w:rFonts w:ascii="Roboto" w:hAnsi="Roboto"/>
-        </w:rPr>
-        <w:t xml:space="preserve"> </w:t>
-      </w:r>
-      <w:proofErr w:type="spellStart"/>
-      <w:r>
-        <w:rPr>
-          <w:rFonts w:ascii="Roboto" w:hAnsi="Roboto"/>
-        </w:rPr>
-        <w:t>đề</w:t>
-      </w:r>
-      <w:proofErr w:type="spellEnd"/>
-    </w:p>
-    <w:p>
-      <w:pPr>
-        <w:rPr>
-          <w:rFonts w:ascii="Roboto" w:hAnsi="Roboto"/>
-        </w:rPr>
-      </w:pPr>
-      <w:r>
-        <w:rPr>
-          <w:rFonts w:ascii="Roboto" w:hAnsi="Roboto"/>
-        </w:rPr>
-        <w:t>to/in order to/so as to + v(</w:t>
-      </w:r>
-      <w:proofErr w:type="spellStart"/>
-      <w:r>
-        <w:rPr>
-          <w:rFonts w:ascii="Roboto" w:hAnsi="Roboto"/>
-        </w:rPr>
-        <w:t>nt</w:t>
-      </w:r>
-      <w:proofErr w:type="spellEnd"/>
-      <w:r>
-        <w:rPr>
-          <w:rFonts w:ascii="Roboto" w:hAnsi="Roboto"/>
-        </w:rPr>
-        <w:t>)</w:t>
+        <w:t>*đưa ra mục đích, lý do</w:t>
+      </w:r>
+    </w:p>
+    <w:p>
+      <w:pPr>
+        <w:rPr>
+          <w:rFonts w:ascii="Roboto" w:hAnsi="Roboto"/>
+        </w:rPr>
+      </w:pPr>
+      <w:r>
+        <w:rPr>
+          <w:rFonts w:ascii="Roboto" w:hAnsi="Roboto"/>
+        </w:rPr>
+        <w:t>for + N or V(ing)</w:t>
+      </w:r>
+    </w:p>
+    <w:p>
+      <w:pPr>
+        <w:rPr>
+          <w:rFonts w:ascii="Roboto" w:hAnsi="Roboto"/>
+        </w:rPr>
+      </w:pPr>
+      <w:r>
+        <w:rPr>
+          <w:rFonts w:ascii="Roboto" w:hAnsi="Roboto"/>
+        </w:rPr>
+        <w:t>so that + mệnh đề</w:t>
+      </w:r>
+    </w:p>
+    <w:p>
+      <w:pPr>
+        <w:rPr>
+          <w:rFonts w:ascii="Roboto" w:hAnsi="Roboto"/>
+        </w:rPr>
+      </w:pPr>
+      <w:r>
+        <w:rPr>
+          <w:rFonts w:ascii="Roboto" w:hAnsi="Roboto"/>
+        </w:rPr>
+        <w:t>to/in order to/so as to + v(nt)</w:t>
+      </w:r>
+    </w:p>
+    <w:p>
+      <w:pPr>
+        <w:rPr>
+          <w:rFonts w:ascii="Roboto" w:hAnsi="Roboto"/>
+        </w:rPr>
+      </w:pPr>
+    </w:p>
+    <w:p>
+      <w:pPr>
+        <w:rPr>
+          <w:rFonts w:ascii="Roboto" w:hAnsi="Roboto"/>
+        </w:rPr>
+      </w:pPr>
+      <w:r>
+        <w:rPr>
+          <w:rFonts w:ascii="Roboto" w:hAnsi="Roboto"/>
+        </w:rPr>
+        <w:t>unless=&gt;if</w:t>
       </w:r>
     </w:p>
     <w:p>
